--- a/examples/allocations_logement/doc/Liste de questions - CAF .docx
+++ b/examples/allocations_logement/doc/Liste de questions - CAF .docx
@@ -3350,6 +3350,214 @@
         </w:rPr>
         <w:t xml:space="preserve"> les deux prêts doivent commencer en même temps pour que la disposition s’applique ? </w:t>
       </w:r>
+    </w:p>
+    <w:p>
+      <w:pPr>
+        <w:jc w:val="both"/>
+        <w:rPr>
+          <w:rFonts w:ascii="Times New Roman" w:hAnsi="Times New Roman" w:cs="Times New Roman"/>
+          <w:sz w:val="24"/>
+          <w:szCs w:val="24"/>
+        </w:rPr>
+      </w:pPr>
+    </w:p>
+    <w:p>
+      <w:pPr>
+        <w:jc w:val="both"/>
+        <w:rPr>
+          <w:rFonts w:ascii="Times New Roman" w:hAnsi="Times New Roman" w:cs="Times New Roman"/>
+          <w:sz w:val="24"/>
+          <w:szCs w:val="24"/>
+          <w:u w:val="single"/>
+        </w:rPr>
+      </w:pPr>
+      <w:r>
+        <w:rPr>
+          <w:rFonts w:ascii="Times New Roman" w:hAnsi="Times New Roman" w:cs="Times New Roman"/>
+          <w:sz w:val="24"/>
+          <w:szCs w:val="24"/>
+          <w:u w:val="single"/>
+        </w:rPr>
+        <w:t xml:space="preserve">Article D842-15 : </w:t>
+      </w:r>
+    </w:p>
+    <w:p>
+      <w:pPr>
+        <w:jc w:val="both"/>
+        <w:rPr>
+          <w:rFonts w:ascii="Times New Roman" w:hAnsi="Times New Roman" w:cs="Times New Roman"/>
+          <w:sz w:val="24"/>
+          <w:szCs w:val="24"/>
+        </w:rPr>
+      </w:pPr>
+    </w:p>
+    <w:p>
+      <w:pPr>
+        <w:jc w:val="both"/>
+        <w:rPr>
+          <w:rFonts w:ascii="Times New Roman" w:hAnsi="Times New Roman" w:cs="Times New Roman"/>
+          <w:sz w:val="24"/>
+          <w:szCs w:val="24"/>
+        </w:rPr>
+      </w:pPr>
+      <w:r>
+        <w:rPr>
+          <w:rFonts w:ascii="Times New Roman" w:hAnsi="Times New Roman" w:cs="Times New Roman"/>
+          <w:sz w:val="24"/>
+          <w:szCs w:val="24"/>
+        </w:rPr>
+        <w:t>« </w:t>
+      </w:r>
+      <w:r>
+        <w:rPr>
+          <w:rFonts w:ascii="Times New Roman" w:hAnsi="Times New Roman" w:cs="Times New Roman"/>
+          <w:i/>
+          <w:iCs/>
+          <w:sz w:val="24"/>
+          <w:szCs w:val="24"/>
+        </w:rPr>
+        <w:t>Si le montant obtenu par application des dispositions des alinéas précédents est</w:t>
+      </w:r>
+      <w:r>
+        <w:rPr>
+          <w:rFonts w:ascii="Times New Roman" w:hAnsi="Times New Roman" w:cs="Times New Roman"/>
+          <w:i/>
+          <w:iCs/>
+          <w:sz w:val="24"/>
+          <w:szCs w:val="24"/>
+        </w:rPr>
+        <w:t xml:space="preserve"> </w:t>
+      </w:r>
+      <w:r>
+        <w:rPr>
+          <w:rFonts w:ascii="Times New Roman" w:hAnsi="Times New Roman" w:cs="Times New Roman"/>
+          <w:i/>
+          <w:iCs/>
+          <w:sz w:val="24"/>
+          <w:szCs w:val="24"/>
+        </w:rPr>
+        <w:t xml:space="preserve">supérieur au </w:t>
+      </w:r>
+      <w:r>
+        <w:rPr>
+          <w:rFonts w:ascii="Times New Roman" w:hAnsi="Times New Roman" w:cs="Times New Roman"/>
+          <w:b/>
+          <w:bCs/>
+          <w:i/>
+          <w:iCs/>
+          <w:sz w:val="24"/>
+          <w:szCs w:val="24"/>
+        </w:rPr>
+        <w:t>montant de la redevance supportée par le résident</w:t>
+      </w:r>
+      <w:r>
+        <w:rPr>
+          <w:rFonts w:ascii="Times New Roman" w:hAnsi="Times New Roman" w:cs="Times New Roman"/>
+          <w:i/>
+          <w:iCs/>
+          <w:sz w:val="24"/>
+          <w:szCs w:val="24"/>
+        </w:rPr>
+        <w:t>, il est rapporté</w:t>
+      </w:r>
+      <w:r>
+        <w:rPr>
+          <w:rFonts w:ascii="Times New Roman" w:hAnsi="Times New Roman" w:cs="Times New Roman"/>
+          <w:i/>
+          <w:iCs/>
+          <w:sz w:val="24"/>
+          <w:szCs w:val="24"/>
+        </w:rPr>
+        <w:t xml:space="preserve"> </w:t>
+      </w:r>
+      <w:r>
+        <w:rPr>
+          <w:rFonts w:ascii="Times New Roman" w:hAnsi="Times New Roman" w:cs="Times New Roman"/>
+          <w:i/>
+          <w:iCs/>
+          <w:sz w:val="24"/>
+          <w:szCs w:val="24"/>
+        </w:rPr>
+        <w:t>au montant de cette redevance</w:t>
+      </w:r>
+      <w:r>
+        <w:rPr>
+          <w:rFonts w:ascii="Times New Roman" w:hAnsi="Times New Roman" w:cs="Times New Roman"/>
+          <w:sz w:val="24"/>
+          <w:szCs w:val="24"/>
+        </w:rPr>
+        <w:t>.</w:t>
+      </w:r>
+      <w:r>
+        <w:rPr>
+          <w:rFonts w:ascii="Times New Roman" w:hAnsi="Times New Roman" w:cs="Times New Roman"/>
+          <w:sz w:val="24"/>
+          <w:szCs w:val="24"/>
+        </w:rPr>
+        <w:t> »</w:t>
+      </w:r>
+    </w:p>
+    <w:p>
+      <w:pPr>
+        <w:jc w:val="both"/>
+        <w:rPr>
+          <w:rFonts w:ascii="Times New Roman" w:hAnsi="Times New Roman" w:cs="Times New Roman"/>
+          <w:sz w:val="24"/>
+          <w:szCs w:val="24"/>
+        </w:rPr>
+      </w:pPr>
+    </w:p>
+    <w:p>
+      <w:pPr>
+        <w:jc w:val="both"/>
+        <w:rPr>
+          <w:rFonts w:ascii="Times New Roman" w:hAnsi="Times New Roman" w:cs="Times New Roman"/>
+          <w:sz w:val="24"/>
+          <w:szCs w:val="24"/>
+        </w:rPr>
+      </w:pPr>
+      <w:r>
+        <w:rPr>
+          <w:rFonts w:ascii="Wingdings" w:hAnsi="Wingdings" w:cs="Times New Roman"/>
+          <w:sz w:val="24"/>
+          <w:szCs w:val="24"/>
+        </w:rPr>
+        <w:t>à</w:t>
+      </w:r>
+      <w:r>
+        <w:rPr>
+          <w:rFonts w:ascii="Times New Roman" w:hAnsi="Times New Roman" w:cs="Times New Roman"/>
+          <w:sz w:val="24"/>
+          <w:szCs w:val="24"/>
+        </w:rPr>
+        <w:t xml:space="preserve"> A quelle redevance est-il fait référence ici ? </w:t>
+      </w:r>
+      <w:r>
+        <w:rPr>
+          <w:rFonts w:ascii="Times New Roman" w:hAnsi="Times New Roman" w:cs="Times New Roman"/>
+          <w:sz w:val="24"/>
+          <w:szCs w:val="24"/>
+        </w:rPr>
+        <w:t>Peut-on considérer qu’il s’agit du loyer payé par le résident ?</w:t>
+      </w:r>
+      <w:r>
+        <w:rPr>
+          <w:rFonts w:ascii="Times New Roman" w:hAnsi="Times New Roman" w:cs="Times New Roman"/>
+          <w:sz w:val="24"/>
+          <w:szCs w:val="24"/>
+        </w:rPr>
+        <w:t xml:space="preserve"> </w:t>
+      </w:r>
+    </w:p>
+    <w:p>
+      <w:pPr>
+        <w:jc w:val="both"/>
+        <w:rPr>
+          <w:rFonts w:ascii="Times New Roman" w:hAnsi="Times New Roman" w:cs="Times New Roman"/>
+          <w:sz w:val="24"/>
+          <w:szCs w:val="24"/>
+        </w:rPr>
+      </w:pPr>
     </w:p>
     <w:p>
       <w:pPr>
